--- a/archivos/User-story.docx
+++ b/archivos/User-story.docx
@@ -6,35 +6,50 @@
       <w:pPr>
         <w:pStyle w:val="Citadestacada"/>
         <w:rPr>
+          <w:rFonts w:ascii="Arial" w:hAnsi="Arial" w:cs="Arial"/>
           <w:sz w:val="44"/>
           <w:szCs w:val="44"/>
         </w:rPr>
       </w:pPr>
-      <w:r>
-        <w:rPr>
+      <w:bookmarkStart w:id="0" w:name="_GoBack"/>
+      <w:r>
+        <w:rPr>
+          <w:rFonts w:ascii="Arial" w:hAnsi="Arial" w:cs="Arial"/>
           <w:sz w:val="44"/>
           <w:szCs w:val="44"/>
         </w:rPr>
         <w:t>User story</w:t>
       </w:r>
     </w:p>
-    <w:p>
-      <w:pPr>
-        <w:rPr>
+    <w:bookmarkEnd w:id="0"/>
+    <w:p>
+      <w:pPr>
+        <w:spacing w:line="240" w:lineRule="auto"/>
+        <w:rPr>
+          <w:rFonts w:ascii="Arial" w:hAnsi="Arial" w:cs="Arial"/>
           <w:color w:val="FFFFFF" w:themeColor="background1"/>
+          <w:sz w:val="24"/>
+          <w:szCs w:val="24"/>
         </w:rPr>
       </w:pPr>
     </w:p>
     <w:p>
       <w:pPr>
         <w:pStyle w:val="Subttulo"/>
-        <w:rPr>
+        <w:spacing w:line="240" w:lineRule="auto"/>
+        <w:rPr>
+          <w:rFonts w:ascii="Arial" w:hAnsi="Arial" w:cs="Arial"/>
           <w:color w:val="000000" w:themeColor="text1"/>
-        </w:rPr>
-      </w:pPr>
-      <w:r>
-        <w:rPr>
+          <w:sz w:val="24"/>
+          <w:szCs w:val="24"/>
+        </w:rPr>
+      </w:pPr>
+      <w:r>
+        <w:rPr>
+          <w:rFonts w:ascii="Arial" w:hAnsi="Arial" w:cs="Arial"/>
           <w:color w:val="000000" w:themeColor="text1"/>
+          <w:sz w:val="24"/>
+          <w:szCs w:val="24"/>
         </w:rPr>
         <w:t>Usuario:</w:t>
       </w:r>
@@ -46,8 +61,19 @@
           <w:ilvl w:val="0"/>
           <w:numId w:val="2"/>
         </w:numPr>
-      </w:pPr>
-      <w:r>
+        <w:spacing w:line="240" w:lineRule="auto"/>
+        <w:rPr>
+          <w:rFonts w:ascii="Arial" w:hAnsi="Arial" w:cs="Arial"/>
+          <w:sz w:val="24"/>
+          <w:szCs w:val="24"/>
+        </w:rPr>
+      </w:pPr>
+      <w:r>
+        <w:rPr>
+          <w:rFonts w:ascii="Arial" w:hAnsi="Arial" w:cs="Arial"/>
+          <w:sz w:val="24"/>
+          <w:szCs w:val="24"/>
+        </w:rPr>
         <w:t>A través de un botón (dentro del nav) podrá acceder a una página aparte con un formulario para registrarse o iniciar sesión.</w:t>
       </w:r>
     </w:p>
@@ -58,23 +84,59 @@
           <w:ilvl w:val="0"/>
           <w:numId w:val="2"/>
         </w:numPr>
-      </w:pPr>
-      <w:r>
+        <w:spacing w:line="240" w:lineRule="auto"/>
+        <w:rPr>
+          <w:rFonts w:ascii="Arial" w:hAnsi="Arial" w:cs="Arial"/>
+          <w:sz w:val="24"/>
+          <w:szCs w:val="24"/>
+        </w:rPr>
+      </w:pPr>
+      <w:r>
+        <w:rPr>
+          <w:rFonts w:ascii="Arial" w:hAnsi="Arial" w:cs="Arial"/>
+          <w:sz w:val="24"/>
+          <w:szCs w:val="24"/>
+        </w:rPr>
         <w:t>Mediante un botón (dentro del nav) podrá</w:t>
       </w:r>
       <w:r>
+        <w:rPr>
+          <w:rFonts w:ascii="Arial" w:hAnsi="Arial" w:cs="Arial"/>
+          <w:sz w:val="24"/>
+          <w:szCs w:val="24"/>
+        </w:rPr>
         <w:t xml:space="preserve"> acceder</w:t>
       </w:r>
       <w:r>
+        <w:rPr>
+          <w:rFonts w:ascii="Arial" w:hAnsi="Arial" w:cs="Arial"/>
+          <w:sz w:val="24"/>
+          <w:szCs w:val="24"/>
+        </w:rPr>
         <w:t xml:space="preserve"> a un formulario dentro de otra página</w:t>
       </w:r>
       <w:r>
+        <w:rPr>
+          <w:rFonts w:ascii="Arial" w:hAnsi="Arial" w:cs="Arial"/>
+          <w:sz w:val="24"/>
+          <w:szCs w:val="24"/>
+        </w:rPr>
         <w:t xml:space="preserve"> para ingresar sus datos, destino, día de viaje etc. A la </w:t>
       </w:r>
       <w:r>
+        <w:rPr>
+          <w:rFonts w:ascii="Arial" w:hAnsi="Arial" w:cs="Arial"/>
+          <w:sz w:val="24"/>
+          <w:szCs w:val="24"/>
+        </w:rPr>
         <w:t xml:space="preserve">   </w:t>
       </w:r>
       <w:r>
+        <w:rPr>
+          <w:rFonts w:ascii="Arial" w:hAnsi="Arial" w:cs="Arial"/>
+          <w:sz w:val="24"/>
+          <w:szCs w:val="24"/>
+        </w:rPr>
         <w:t>hora de comprar el pasaje.</w:t>
       </w:r>
     </w:p>
@@ -85,8 +147,19 @@
           <w:ilvl w:val="0"/>
           <w:numId w:val="2"/>
         </w:numPr>
-      </w:pPr>
-      <w:r>
+        <w:spacing w:line="240" w:lineRule="auto"/>
+        <w:rPr>
+          <w:rFonts w:ascii="Arial" w:hAnsi="Arial" w:cs="Arial"/>
+          <w:sz w:val="24"/>
+          <w:szCs w:val="24"/>
+        </w:rPr>
+      </w:pPr>
+      <w:r>
+        <w:rPr>
+          <w:rFonts w:ascii="Arial" w:hAnsi="Arial" w:cs="Arial"/>
+          <w:sz w:val="24"/>
+          <w:szCs w:val="24"/>
+        </w:rPr>
         <w:t>Podrá comprar uno o más paquetes turísticos.</w:t>
       </w:r>
     </w:p>
@@ -97,8 +170,19 @@
           <w:ilvl w:val="0"/>
           <w:numId w:val="2"/>
         </w:numPr>
-      </w:pPr>
-      <w:r>
+        <w:spacing w:line="240" w:lineRule="auto"/>
+        <w:rPr>
+          <w:rFonts w:ascii="Arial" w:hAnsi="Arial" w:cs="Arial"/>
+          <w:sz w:val="24"/>
+          <w:szCs w:val="24"/>
+        </w:rPr>
+      </w:pPr>
+      <w:r>
+        <w:rPr>
+          <w:rFonts w:ascii="Arial" w:hAnsi="Arial" w:cs="Arial"/>
+          <w:sz w:val="24"/>
+          <w:szCs w:val="24"/>
+        </w:rPr>
         <w:t>Dispondrá de un carrito virtual en el que podrá añadir la cantidad de paquetes que quiera y comprarlos en una sola transacción.</w:t>
       </w:r>
     </w:p>
@@ -109,8 +193,19 @@
           <w:ilvl w:val="0"/>
           <w:numId w:val="2"/>
         </w:numPr>
-      </w:pPr>
-      <w:r>
+        <w:spacing w:line="240" w:lineRule="auto"/>
+        <w:rPr>
+          <w:rFonts w:ascii="Arial" w:hAnsi="Arial" w:cs="Arial"/>
+          <w:sz w:val="24"/>
+          <w:szCs w:val="24"/>
+        </w:rPr>
+      </w:pPr>
+      <w:r>
+        <w:rPr>
+          <w:rFonts w:ascii="Arial" w:hAnsi="Arial" w:cs="Arial"/>
+          <w:sz w:val="24"/>
+          <w:szCs w:val="24"/>
+        </w:rPr>
         <w:t>Tendrá acceso a un historial de compras.</w:t>
       </w:r>
     </w:p>
@@ -121,8 +216,19 @@
           <w:ilvl w:val="0"/>
           <w:numId w:val="2"/>
         </w:numPr>
-      </w:pPr>
-      <w:r>
+        <w:spacing w:line="240" w:lineRule="auto"/>
+        <w:rPr>
+          <w:rFonts w:ascii="Arial" w:hAnsi="Arial" w:cs="Arial"/>
+          <w:sz w:val="24"/>
+          <w:szCs w:val="24"/>
+        </w:rPr>
+      </w:pPr>
+      <w:r>
+        <w:rPr>
+          <w:rFonts w:ascii="Arial" w:hAnsi="Arial" w:cs="Arial"/>
+          <w:sz w:val="24"/>
+          <w:szCs w:val="24"/>
+        </w:rPr>
         <w:t>Tendrá la posibilidad de anular una compra.</w:t>
       </w:r>
     </w:p>
@@ -133,8 +239,19 @@
           <w:ilvl w:val="0"/>
           <w:numId w:val="2"/>
         </w:numPr>
-      </w:pPr>
-      <w:r>
+        <w:spacing w:line="240" w:lineRule="auto"/>
+        <w:rPr>
+          <w:rFonts w:ascii="Arial" w:hAnsi="Arial" w:cs="Arial"/>
+          <w:sz w:val="24"/>
+          <w:szCs w:val="24"/>
+        </w:rPr>
+      </w:pPr>
+      <w:r>
+        <w:rPr>
+          <w:rFonts w:ascii="Arial" w:hAnsi="Arial" w:cs="Arial"/>
+          <w:sz w:val="24"/>
+          <w:szCs w:val="24"/>
+        </w:rPr>
         <w:t>Podrá consultar todo el catálogo de paquetes de turismo que disponga la empresa.</w:t>
       </w:r>
     </w:p>
@@ -145,8 +262,19 @@
           <w:ilvl w:val="0"/>
           <w:numId w:val="2"/>
         </w:numPr>
-      </w:pPr>
-      <w:r>
+        <w:spacing w:line="240" w:lineRule="auto"/>
+        <w:rPr>
+          <w:rFonts w:ascii="Arial" w:hAnsi="Arial" w:cs="Arial"/>
+          <w:sz w:val="24"/>
+          <w:szCs w:val="24"/>
+        </w:rPr>
+      </w:pPr>
+      <w:r>
+        <w:rPr>
+          <w:rFonts w:ascii="Arial" w:hAnsi="Arial" w:cs="Arial"/>
+          <w:sz w:val="24"/>
+          <w:szCs w:val="24"/>
+        </w:rPr>
         <w:t>Podrá ver el promedio de calificaciones del servicio.</w:t>
       </w:r>
     </w:p>
@@ -157,13 +285,37 @@
           <w:ilvl w:val="0"/>
           <w:numId w:val="2"/>
         </w:numPr>
-      </w:pPr>
-      <w:r>
+        <w:spacing w:line="240" w:lineRule="auto"/>
+        <w:rPr>
+          <w:rFonts w:ascii="Arial" w:hAnsi="Arial" w:cs="Arial"/>
+          <w:sz w:val="24"/>
+          <w:szCs w:val="24"/>
+        </w:rPr>
+      </w:pPr>
+      <w:r>
+        <w:rPr>
+          <w:rFonts w:ascii="Arial" w:hAnsi="Arial" w:cs="Arial"/>
+          <w:sz w:val="24"/>
+          <w:szCs w:val="24"/>
+        </w:rPr>
         <w:t>Tendrá acceso al servicio mediante un hipervínculo para consultar más detalles del mismo.</w:t>
       </w:r>
     </w:p>
     <w:p>
-      <w:r>
+      <w:pPr>
+        <w:spacing w:line="240" w:lineRule="auto"/>
+        <w:rPr>
+          <w:rFonts w:ascii="Arial" w:hAnsi="Arial" w:cs="Arial"/>
+          <w:sz w:val="24"/>
+          <w:szCs w:val="24"/>
+        </w:rPr>
+      </w:pPr>
+      <w:r>
+        <w:rPr>
+          <w:rFonts w:ascii="Arial" w:hAnsi="Arial" w:cs="Arial"/>
+          <w:sz w:val="24"/>
+          <w:szCs w:val="24"/>
+        </w:rPr>
         <w:t>Administrador:</w:t>
       </w:r>
     </w:p>
@@ -174,19 +326,43 @@
           <w:ilvl w:val="0"/>
           <w:numId w:val="3"/>
         </w:numPr>
-      </w:pPr>
-      <w:r>
+        <w:spacing w:line="240" w:lineRule="auto"/>
+        <w:rPr>
+          <w:rFonts w:ascii="Arial" w:hAnsi="Arial" w:cs="Arial"/>
+          <w:sz w:val="24"/>
+          <w:szCs w:val="24"/>
+        </w:rPr>
+      </w:pPr>
+      <w:r>
+        <w:rPr>
+          <w:rFonts w:ascii="Arial" w:hAnsi="Arial" w:cs="Arial"/>
+          <w:sz w:val="24"/>
+          <w:szCs w:val="24"/>
+        </w:rPr>
         <w:t>P</w:t>
       </w:r>
       <w:r>
+        <w:rPr>
+          <w:rFonts w:ascii="Arial" w:hAnsi="Arial" w:cs="Arial"/>
+          <w:sz w:val="24"/>
+          <w:szCs w:val="24"/>
+        </w:rPr>
         <w:t xml:space="preserve">odrá ver y </w:t>
       </w:r>
-      <w:bookmarkStart w:id="0" w:name="_GoBack"/>
-      <w:bookmarkEnd w:id="0"/>
-      <w:r>
+      <w:r>
+        <w:rPr>
+          <w:rFonts w:ascii="Arial" w:hAnsi="Arial" w:cs="Arial"/>
+          <w:sz w:val="24"/>
+          <w:szCs w:val="24"/>
+        </w:rPr>
         <w:t>g</w:t>
       </w:r>
       <w:r>
+        <w:rPr>
+          <w:rFonts w:ascii="Arial" w:hAnsi="Arial" w:cs="Arial"/>
+          <w:sz w:val="24"/>
+          <w:szCs w:val="24"/>
+        </w:rPr>
         <w:t>estionar los pasajes vendidos.</w:t>
       </w:r>
     </w:p>
@@ -197,8 +373,19 @@
           <w:ilvl w:val="0"/>
           <w:numId w:val="3"/>
         </w:numPr>
-      </w:pPr>
-      <w:r>
+        <w:spacing w:line="240" w:lineRule="auto"/>
+        <w:rPr>
+          <w:rFonts w:ascii="Arial" w:hAnsi="Arial" w:cs="Arial"/>
+          <w:sz w:val="24"/>
+          <w:szCs w:val="24"/>
+        </w:rPr>
+      </w:pPr>
+      <w:r>
+        <w:rPr>
+          <w:rFonts w:ascii="Arial" w:hAnsi="Arial" w:cs="Arial"/>
+          <w:sz w:val="24"/>
+          <w:szCs w:val="24"/>
+        </w:rPr>
         <w:t>Podrá visualizar las calificaciones de los usuarios.</w:t>
       </w:r>
     </w:p>
@@ -209,8 +396,19 @@
           <w:ilvl w:val="0"/>
           <w:numId w:val="3"/>
         </w:numPr>
-      </w:pPr>
-      <w:r>
+        <w:spacing w:line="240" w:lineRule="auto"/>
+        <w:rPr>
+          <w:rFonts w:ascii="Arial" w:hAnsi="Arial" w:cs="Arial"/>
+          <w:sz w:val="24"/>
+          <w:szCs w:val="24"/>
+        </w:rPr>
+      </w:pPr>
+      <w:r>
+        <w:rPr>
+          <w:rFonts w:ascii="Arial" w:hAnsi="Arial" w:cs="Arial"/>
+          <w:sz w:val="24"/>
+          <w:szCs w:val="24"/>
+        </w:rPr>
         <w:t>Tendrá acceso a subir, actualizar o eliminar paquetes turísticos.</w:t>
       </w:r>
     </w:p>
@@ -221,9 +419,18 @@
           <w:ilvl w:val="0"/>
           <w:numId w:val="3"/>
         </w:numPr>
-      </w:pPr>
-      <w:r>
-        <w:t>Podrá ver el promedio de calificaciones del servicio.</w:t>
+        <w:spacing w:line="240" w:lineRule="auto"/>
+      </w:pPr>
+      <w:r>
+        <w:rPr>
+          <w:rFonts w:ascii="Arial" w:hAnsi="Arial" w:cs="Arial"/>
+          <w:sz w:val="24"/>
+          <w:szCs w:val="24"/>
+        </w:rPr>
+        <w:t>Podrá ver el promedio de calificaciones del servicio</w:t>
+      </w:r>
+      <w:r>
+        <w:t>.</w:t>
       </w:r>
     </w:p>
     <w:sectPr>
